--- a/course reviews/Student_72_Course_400.docx
+++ b/course reviews/Student_72_Course_400.docx
@@ -4,25 +4,33 @@
   <w:body>
     <w:p>
       <w:r>
-        <w:t>Year of study: Junior</w:t>
+        <w:t>Year of study: Sophomore</w:t>
       </w:r>
     </w:p>
     <w:p>
       <w:r>
-        <w:t>1) The Art of Reading and Writing Urdu (CLCS 1122)</w:t>
+        <w:t>Semesters offered: Fall, Spring, Summer</w:t>
+      </w:r>
+    </w:p>
+    <w:p>
+      <w:r>
+        <w:t>Course aliases: macro, Econ121, econ 121, macro-econ</w:t>
+      </w:r>
+    </w:p>
+    <w:p>
+      <w:r>
+        <w:t>Course review:</w:t>
         <w:br/>
-        <w:t>2) It's an easy course. Means are high so you need to study consistently , instructor is very sweet and accommodating , fair grader, its an relatively absolute course, if you put an effort , easy A</w:t>
+        <w:t>1) Principles of Macroeconomics (Econ 121)</w:t>
+        <w:br/>
+        <w:t>2) f you really wanna establish Macroeconomics basics, he's the best choice. His lectures are a little math intensive but basic calculus only. Also, NOT a good grader, he says he gives B+ on mean, but some students who had all components above mean ended up getting B</w:t>
         <w:br/>
         <w:t>3) Course difficulty was a 3.</w:t>
       </w:r>
     </w:p>
     <w:p>
       <w:r>
-        <w:t>Gpa: 1) The Art of Reading and Writing Urdu (CLCS 1122)</w:t>
-        <w:br/>
-        <w:t>2) It's an easy course. Means are high so you need to study consistently , instructor is very sweet and accommodating , fair grader, its an relatively absolute course, if you put an effort , easy A</w:t>
-        <w:br/>
-        <w:t>3) Course difficulty was a 3.</w:t>
+        <w:t>GPA: 3.00-3.30</w:t>
       </w:r>
     </w:p>
     <w:sectPr>
